--- a/cover.docx
+++ b/cover.docx
@@ -580,8 +580,6 @@
         </w:rPr>
         <w:t xml:space="preserve">             </w:t>
       </w:r>
-      <w:bookmarkStart w:id="0" w:name="_GoBack"/>
-      <w:bookmarkEnd w:id="0"/>
     </w:p>
     <w:p>
       <w:pPr>
@@ -1163,8 +1161,8 @@
     </w:p>
     <w:p>
       <w:pPr>
-        <w:ind w:firstLineChars="353" w:firstLine="1063"/>
-        <w:jc w:val="left"/>
+        <w:ind w:firstLineChars="50" w:firstLine="151"/>
+        <w:jc w:val="center"/>
         <w:rPr>
           <w:rFonts w:ascii="Times New Roman" w:hAnsi="Times New Roman" w:cs="Times New Roman"/>
           <w:b/>
@@ -1181,7 +1179,7 @@
           <w:szCs w:val="30"/>
           <w:u w:val="single"/>
         </w:rPr>
-        <w:t>Study of calibration of the Multi</w:t>
+        <w:t xml:space="preserve">The </w:t>
       </w:r>
       <w:r>
         <w:rPr>
@@ -1191,53 +1189,61 @@
           <w:szCs w:val="30"/>
           <w:u w:val="single"/>
         </w:rPr>
-        <w:t xml:space="preserve"> gap Resistive Plate</w:t>
-      </w:r>
-    </w:p>
-    <w:p>
-      <w:pPr>
-        <w:ind w:firstLineChars="453" w:firstLine="1364"/>
-        <w:jc w:val="left"/>
-        <w:rPr>
-          <w:rFonts w:ascii="Times New Roman" w:hAnsi="Times New Roman" w:cs="Times New Roman"/>
+        <w:t xml:space="preserve">Study of calibration </w:t>
+      </w:r>
+      <w:r>
+        <w:rPr>
+          <w:rFonts w:ascii="Times New Roman" w:hAnsi="Times New Roman" w:cs="Times New Roman" w:hint="eastAsia"/>
           <w:b/>
           <w:sz w:val="30"/>
           <w:szCs w:val="30"/>
           <w:u w:val="single"/>
         </w:rPr>
-      </w:pPr>
-      <w:r>
-        <w:rPr>
-          <w:rFonts w:ascii="Times New Roman" w:hAnsi="Times New Roman" w:cs="Times New Roman"/>
+        <w:t>algorithm of time of flight detector</w:t>
+      </w:r>
+    </w:p>
+    <w:p>
+      <w:pPr>
+        <w:ind w:firstLineChars="300" w:firstLine="904"/>
+        <w:rPr>
+          <w:rFonts w:ascii="Times New Roman" w:hAnsi="Times New Roman" w:cs="Times New Roman" w:hint="eastAsia"/>
           <w:b/>
           <w:sz w:val="30"/>
           <w:szCs w:val="30"/>
           <w:u w:val="single"/>
         </w:rPr>
-        <w:t>Chamber as Time of Flight Detector in BESIII</w:t>
-      </w:r>
-    </w:p>
-    <w:p>
-      <w:pPr>
-        <w:ind w:firstLineChars="1150" w:firstLine="3463"/>
-        <w:jc w:val="left"/>
-        <w:rPr>
-          <w:rFonts w:ascii="Times New Roman" w:hAnsi="Times New Roman" w:cs="Times New Roman"/>
-          <w:b/>
-          <w:sz w:val="28"/>
-          <w:szCs w:val="28"/>
-          <w:u w:val="single"/>
-        </w:rPr>
-      </w:pPr>
-      <w:r>
-        <w:rPr>
-          <w:rFonts w:ascii="Times New Roman" w:hAnsi="Times New Roman" w:cs="Times New Roman"/>
+      </w:pPr>
+      <w:r>
+        <w:rPr>
+          <w:rFonts w:ascii="Times New Roman" w:hAnsi="Times New Roman" w:cs="Times New Roman" w:hint="eastAsia"/>
           <w:b/>
           <w:sz w:val="30"/>
           <w:szCs w:val="30"/>
           <w:u w:val="single"/>
         </w:rPr>
-        <w:t>experiment</w:t>
+        <w:t>based on multi</w:t>
+      </w:r>
+      <w:r>
+        <w:rPr>
+          <w:rFonts w:ascii="Times New Roman" w:hAnsi="Times New Roman" w:cs="Times New Roman"/>
+          <w:b/>
+          <w:sz w:val="30"/>
+          <w:szCs w:val="30"/>
+          <w:u w:val="single"/>
+        </w:rPr>
+        <w:t>-</w:t>
+      </w:r>
+      <w:bookmarkStart w:id="0" w:name="_GoBack"/>
+      <w:bookmarkEnd w:id="0"/>
+      <w:r>
+        <w:rPr>
+          <w:rFonts w:ascii="Times New Roman" w:hAnsi="Times New Roman" w:cs="Times New Roman" w:hint="eastAsia"/>
+          <w:b/>
+          <w:sz w:val="30"/>
+          <w:szCs w:val="30"/>
+          <w:u w:val="single"/>
+        </w:rPr>
+        <w:t>gap resistive plate chamber at BESIII</w:t>
       </w:r>
     </w:p>
     <w:p>
@@ -2074,7 +2080,6 @@
   <w:style w:type="character" w:default="1" w:styleId="a0">
     <w:name w:val="Default Paragraph Font"/>
     <w:uiPriority w:val="1"/>
-    <w:semiHidden/>
     <w:unhideWhenUsed/>
   </w:style>
   <w:style w:type="table" w:default="1" w:styleId="a1">
